--- a/Documents/Training Slides Review for QACRMDEV.docx
+++ b/Documents/Training Slides Review for QACRMDEV.docx
@@ -1,6 +1,6 @@
 
 <file path=word/document.xml><?xml version="1.0" encoding="utf-8"?>
-<w:document xmlns:wpc="http://schemas.microsoft.com/office/word/2010/wordprocessingCanvas" xmlns:cx="http://schemas.microsoft.com/office/drawing/2014/chartex" xmlns:cx1="http://schemas.microsoft.com/office/drawing/2015/9/8/chartex" xmlns:mc="http://schemas.openxmlformats.org/markup-compatibility/2006" xmlns:o="urn:schemas-microsoft-com:office:office" xmlns:r="http://schemas.openxmlformats.org/officeDocument/2006/relationships" xmlns:m="http://schemas.openxmlformats.org/officeDocument/2006/math" xmlns:v="urn:schemas-microsoft-com:vml" xmlns:wp14="http://schemas.microsoft.com/office/word/2010/wordprocessingDrawing" xmlns:wp="http://schemas.openxmlformats.org/drawingml/2006/wordprocessingDrawing" xmlns:w10="urn:schemas-microsoft-com:office:word" xmlns:w="http://schemas.openxmlformats.org/wordprocessingml/2006/main" xmlns:w14="http://schemas.microsoft.com/office/word/2010/wordml" xmlns:w15="http://schemas.microsoft.com/office/word/2012/wordml" xmlns:w16se="http://schemas.microsoft.com/office/word/2015/wordml/symex" xmlns:wpg="http://schemas.microsoft.com/office/word/2010/wordprocessingGroup" xmlns:wpi="http://schemas.microsoft.com/office/word/2010/wordprocessingInk" xmlns:wne="http://schemas.microsoft.com/office/word/2006/wordml" xmlns:wps="http://schemas.microsoft.com/office/word/2010/wordprocessingShape" mc:Ignorable="w14 w15 w16se wp14">
+<w:document xmlns:wpc="http://schemas.microsoft.com/office/word/2010/wordprocessingCanvas" xmlns:cx="http://schemas.microsoft.com/office/drawing/2014/chartex" xmlns:mc="http://schemas.openxmlformats.org/markup-compatibility/2006" xmlns:o="urn:schemas-microsoft-com:office:office" xmlns:r="http://schemas.openxmlformats.org/officeDocument/2006/relationships" xmlns:m="http://schemas.openxmlformats.org/officeDocument/2006/math" xmlns:v="urn:schemas-microsoft-com:vml" xmlns:wp14="http://schemas.microsoft.com/office/word/2010/wordprocessingDrawing" xmlns:wp="http://schemas.openxmlformats.org/drawingml/2006/wordprocessingDrawing" xmlns:w10="urn:schemas-microsoft-com:office:word" xmlns:w="http://schemas.openxmlformats.org/wordprocessingml/2006/main" xmlns:w14="http://schemas.microsoft.com/office/word/2010/wordml" xmlns:w15="http://schemas.microsoft.com/office/word/2012/wordml" xmlns:w16se="http://schemas.microsoft.com/office/word/2015/wordml/symex" xmlns:wpg="http://schemas.microsoft.com/office/word/2010/wordprocessingGroup" xmlns:wpi="http://schemas.microsoft.com/office/word/2010/wordprocessingInk" xmlns:wne="http://schemas.microsoft.com/office/word/2006/wordml" xmlns:wps="http://schemas.microsoft.com/office/word/2010/wordprocessingShape" mc:Ignorable="w14 w15 w16se wp14">
   <w:body>
     <w:p>
       <w:pPr>
@@ -39,7 +39,41 @@
         <w:rPr>
           <w:lang w:val="en-GB"/>
         </w:rPr>
-        <w:t>Date: 10/01/2019</w:t>
+        <w:t>Date: 14</w:t>
+      </w:r>
+      <w:r>
+        <w:rPr>
+          <w:lang w:val="en-GB"/>
+        </w:rPr>
+        <w:t>/01/2019</w:t>
+      </w:r>
+    </w:p>
+    <w:p>
+      <w:pPr>
+        <w:rPr>
+          <w:lang w:val="en-GB"/>
+        </w:rPr>
+      </w:pPr>
+    </w:p>
+    <w:p>
+      <w:pPr>
+        <w:rPr>
+          <w:lang w:val="en-GB"/>
+        </w:rPr>
+      </w:pPr>
+    </w:p>
+    <w:p>
+      <w:pPr>
+        <w:pStyle w:val="Heading1"/>
+        <w:rPr>
+          <w:lang w:val="en-GB"/>
+        </w:rPr>
+      </w:pPr>
+      <w:r>
+        <w:rPr>
+          <w:lang w:val="en-GB"/>
+        </w:rPr>
+        <w:t>Slides Feedback</w:t>
       </w:r>
     </w:p>
     <w:p>
@@ -469,87 +503,6 @@
     </w:p>
     <w:p>
       <w:pPr>
-        <w:pStyle w:val="Heading1"/>
-        <w:rPr>
-          <w:lang w:val="en-GB"/>
-        </w:rPr>
-      </w:pPr>
-      <w:r>
-        <w:rPr>
-          <w:lang w:val="en-GB"/>
-        </w:rPr>
-        <w:t>Module 2</w:t>
-      </w:r>
-    </w:p>
-    <w:p>
-      <w:pPr>
-        <w:pStyle w:val="Heading2"/>
-        <w:rPr>
-          <w:lang w:val="en-GB"/>
-        </w:rPr>
-      </w:pPr>
-      <w:r>
-        <w:rPr>
-          <w:lang w:val="en-GB"/>
-        </w:rPr>
-        <w:t>Slide 5</w:t>
-      </w:r>
-    </w:p>
-    <w:p>
-      <w:pPr>
-        <w:rPr>
-          <w:lang w:val="en-GB"/>
-        </w:rPr>
-      </w:pPr>
-      <w:r>
-        <w:rPr>
-          <w:lang w:val="en-GB"/>
-        </w:rPr>
-        <w:t>Need to make very clear that the preferred way to reference SDK DLLs is to use nuget.</w:t>
-      </w:r>
-    </w:p>
-    <w:p>
-      <w:pPr>
-        <w:rPr>
-          <w:lang w:val="en-GB"/>
-        </w:rPr>
-      </w:pPr>
-      <w:r>
-        <w:rPr>
-          <w:lang w:val="en-GB"/>
-        </w:rPr>
-        <w:t>Referencing .</w:t>
-      </w:r>
-      <w:proofErr w:type="spellStart"/>
-      <w:r>
-        <w:rPr>
-          <w:lang w:val="en-GB"/>
-        </w:rPr>
-        <w:t>dlls</w:t>
-      </w:r>
-      <w:proofErr w:type="spellEnd"/>
-      <w:r>
-        <w:rPr>
-          <w:lang w:val="en-GB"/>
-        </w:rPr>
-        <w:t xml:space="preserve"> </w:t>
-      </w:r>
-      <w:r>
-        <w:rPr>
-          <w:lang w:val="en-GB"/>
-        </w:rPr>
-        <w:t xml:space="preserve">directly </w:t>
-      </w:r>
-      <w:r>
-        <w:rPr>
-          <w:lang w:val="en-GB"/>
-        </w:rPr>
-        <w:t>in the SDK is poor practice and strongly deprecated.</w:t>
-      </w:r>
-    </w:p>
-    <w:p>
-      <w:pPr>
-        <w:pStyle w:val="Heading2"/>
         <w:rPr>
           <w:lang w:val="en-GB"/>
         </w:rPr>
@@ -559,214 +512,378 @@
           <w:lang w:val="en-GB"/>
         </w:rPr>
         <w:lastRenderedPageBreak/>
-        <w:t>Slide 11</w:t>
-      </w:r>
-    </w:p>
-    <w:p>
-      <w:pPr>
-        <w:rPr>
-          <w:lang w:val="en-GB"/>
-        </w:rPr>
-      </w:pPr>
-      <w:r>
-        <w:rPr>
-          <w:lang w:val="en-GB"/>
-        </w:rPr>
-        <w:t xml:space="preserve">Need to reference the </w:t>
-      </w:r>
-      <w:proofErr w:type="spellStart"/>
-      <w:r>
-        <w:rPr>
-          <w:lang w:val="en-GB"/>
-        </w:rPr>
-        <w:t>Microsoft.CrmSdk.XrmTooling</w:t>
-      </w:r>
-      <w:proofErr w:type="spellEnd"/>
-      <w:r>
-        <w:rPr>
-          <w:lang w:val="en-GB"/>
-        </w:rPr>
-        <w:t xml:space="preserve"> nuget </w:t>
-      </w:r>
-      <w:r>
-        <w:rPr>
-          <w:lang w:val="en-GB"/>
-        </w:rPr>
-        <w:t>packages.</w:t>
-      </w:r>
-    </w:p>
-    <w:p>
-      <w:pPr>
-        <w:pStyle w:val="Heading2"/>
-        <w:rPr>
-          <w:lang w:val="en-GB"/>
-        </w:rPr>
-      </w:pPr>
-      <w:r>
-        <w:rPr>
-          <w:lang w:val="en-GB"/>
-        </w:rPr>
-        <w:t>Module 2 Lab A.</w:t>
-      </w:r>
-    </w:p>
-    <w:p>
-      <w:pPr>
-        <w:rPr>
-          <w:lang w:val="en-GB"/>
-        </w:rPr>
-      </w:pPr>
-      <w:r>
-        <w:rPr>
-          <w:lang w:val="en-GB"/>
-        </w:rPr>
-        <w:t xml:space="preserve">Page 7, point 3. Do not tell trainees to add hard references to Microsoft.Xrm.SDK.dll They should be adding a reference to the Nuget package </w:t>
-      </w:r>
-      <w:proofErr w:type="spellStart"/>
-      <w:r>
-        <w:rPr>
-          <w:lang w:val="en-GB"/>
-        </w:rPr>
-        <w:t>Microsoft.CrmSdk.coreAssemblies</w:t>
-      </w:r>
-      <w:proofErr w:type="spellEnd"/>
-      <w:r>
-        <w:rPr>
-          <w:lang w:val="en-GB"/>
-        </w:rPr>
-        <w:t>.</w:t>
-      </w:r>
-    </w:p>
-    <w:p>
-      <w:pPr>
-        <w:pStyle w:val="Heading2"/>
-        <w:rPr>
-          <w:lang w:val="en-GB"/>
-        </w:rPr>
-      </w:pPr>
-      <w:r>
-        <w:rPr>
-          <w:lang w:val="en-GB"/>
-        </w:rPr>
-        <w:t>Module 2 Lab B.</w:t>
-      </w:r>
-    </w:p>
-    <w:p>
-      <w:pPr>
-        <w:rPr>
-          <w:lang w:val="en-GB"/>
-        </w:rPr>
-      </w:pPr>
-      <w:r>
-        <w:rPr>
-          <w:lang w:val="en-GB"/>
-        </w:rPr>
-        <w:t xml:space="preserve">Page 1 point 3. Do not explicitly reference SKD files. Use nuget to reference </w:t>
-      </w:r>
-      <w:proofErr w:type="spellStart"/>
-      <w:r>
-        <w:rPr>
-          <w:lang w:val="en-GB"/>
-        </w:rPr>
-        <w:t>Microsoft.CrmSdk.XrmToolinig.CoreAssembly</w:t>
-      </w:r>
-      <w:proofErr w:type="spellEnd"/>
-      <w:r>
-        <w:rPr>
-          <w:lang w:val="en-GB"/>
-        </w:rPr>
-        <w:t>.</w:t>
-      </w:r>
-    </w:p>
-    <w:p>
-      <w:pPr>
-        <w:pStyle w:val="Heading2"/>
-        <w:rPr>
-          <w:lang w:val="en-GB"/>
-        </w:rPr>
-      </w:pPr>
-      <w:r>
-        <w:rPr>
-          <w:lang w:val="en-GB"/>
-        </w:rPr>
-        <w:t>Slide 27</w:t>
-      </w:r>
-    </w:p>
-    <w:p>
-      <w:pPr>
-        <w:rPr>
-          <w:lang w:val="en-GB"/>
-        </w:rPr>
-      </w:pPr>
-    </w:p>
-    <w:p>
-      <w:pPr>
-        <w:rPr>
-          <w:lang w:val="en-GB"/>
-        </w:rPr>
-      </w:pPr>
-      <w:r>
-        <w:rPr>
-          <w:lang w:val="en-GB"/>
-        </w:rPr>
-        <w:t xml:space="preserve">Mention Late bound entities and use of </w:t>
-      </w:r>
-      <w:proofErr w:type="spellStart"/>
-      <w:r>
-        <w:rPr>
-          <w:lang w:val="en-GB"/>
-        </w:rPr>
-        <w:t>GetAttributevalue</w:t>
-      </w:r>
-      <w:proofErr w:type="spellEnd"/>
-      <w:r>
-        <w:rPr>
-          <w:lang w:val="en-GB"/>
-        </w:rPr>
-        <w:t>&lt;</w:t>
+        <w:t xml:space="preserve">Need to update for VS 2017 and .Net core </w:t>
       </w:r>
       <w:proofErr w:type="gramStart"/>
       <w:r>
         <w:rPr>
           <w:lang w:val="en-GB"/>
         </w:rPr>
-        <w:t>&gt;(</w:t>
+        <w:t>vs .Framework</w:t>
       </w:r>
       <w:proofErr w:type="gramEnd"/>
-      <w:r>
-        <w:rPr>
-          <w:lang w:val="en-GB"/>
-        </w:rPr>
-        <w:t>) to return typed values.</w:t>
-      </w:r>
-    </w:p>
-    <w:p>
-      <w:pPr>
-        <w:pStyle w:val="Heading2"/>
-        <w:rPr>
-          <w:lang w:val="en-GB"/>
-        </w:rPr>
-      </w:pPr>
-      <w:r>
-        <w:rPr>
-          <w:lang w:val="en-GB"/>
-        </w:rPr>
-        <w:t>Slide 31</w:t>
-      </w:r>
-    </w:p>
-    <w:p>
-      <w:pPr>
-        <w:rPr>
-          <w:lang w:val="en-GB"/>
-        </w:rPr>
-      </w:pPr>
-      <w:r>
-        <w:rPr>
-          <w:lang w:val="en-GB"/>
-        </w:rPr>
-        <w:t>Says that the example uses Late binding when it uses Early binding.</w:t>
+    </w:p>
+    <w:p>
+      <w:pPr>
+        <w:rPr>
+          <w:lang w:val="en-GB"/>
+        </w:rPr>
+      </w:pPr>
+      <w:r>
+        <w:rPr>
+          <w:lang w:val="en-GB"/>
+        </w:rPr>
+        <w:t>Need to update .Net framework to 4.6.2</w:t>
       </w:r>
       <w:bookmarkStart w:id="0" w:name="_GoBack"/>
       <w:bookmarkEnd w:id="0"/>
+    </w:p>
+    <w:p>
+      <w:pPr>
+        <w:pStyle w:val="Heading1"/>
+        <w:rPr>
+          <w:lang w:val="en-GB"/>
+        </w:rPr>
+      </w:pPr>
+      <w:r>
+        <w:rPr>
+          <w:lang w:val="en-GB"/>
+        </w:rPr>
+        <w:t>Module 2</w:t>
+      </w:r>
+    </w:p>
+    <w:p>
+      <w:pPr>
+        <w:pStyle w:val="Heading2"/>
+        <w:rPr>
+          <w:lang w:val="en-GB"/>
+        </w:rPr>
+      </w:pPr>
+      <w:r>
+        <w:rPr>
+          <w:lang w:val="en-GB"/>
+        </w:rPr>
+        <w:t>Slide 5</w:t>
+      </w:r>
+    </w:p>
+    <w:p>
+      <w:pPr>
+        <w:rPr>
+          <w:lang w:val="en-GB"/>
+        </w:rPr>
+      </w:pPr>
+      <w:r>
+        <w:rPr>
+          <w:lang w:val="en-GB"/>
+        </w:rPr>
+        <w:t>Need to make very clear that the preferred way to reference SDK DLLs is to use nuget.</w:t>
+      </w:r>
+    </w:p>
+    <w:p>
+      <w:pPr>
+        <w:rPr>
+          <w:lang w:val="en-GB"/>
+        </w:rPr>
+      </w:pPr>
+      <w:r>
+        <w:rPr>
+          <w:lang w:val="en-GB"/>
+        </w:rPr>
+        <w:t>Referencing .</w:t>
+      </w:r>
+      <w:proofErr w:type="spellStart"/>
+      <w:r>
+        <w:rPr>
+          <w:lang w:val="en-GB"/>
+        </w:rPr>
+        <w:t>dlls</w:t>
+      </w:r>
+      <w:proofErr w:type="spellEnd"/>
+      <w:r>
+        <w:rPr>
+          <w:lang w:val="en-GB"/>
+        </w:rPr>
+        <w:t xml:space="preserve"> </w:t>
+      </w:r>
+      <w:r>
+        <w:rPr>
+          <w:lang w:val="en-GB"/>
+        </w:rPr>
+        <w:t xml:space="preserve">directly </w:t>
+      </w:r>
+      <w:r>
+        <w:rPr>
+          <w:lang w:val="en-GB"/>
+        </w:rPr>
+        <w:t>in the SDK is poor practice and strongly deprecated.</w:t>
+      </w:r>
+    </w:p>
+    <w:p>
+      <w:pPr>
+        <w:pStyle w:val="Heading2"/>
+        <w:rPr>
+          <w:lang w:val="en-GB"/>
+        </w:rPr>
+      </w:pPr>
+      <w:r>
+        <w:rPr>
+          <w:lang w:val="en-GB"/>
+        </w:rPr>
+        <w:t>Slide 11</w:t>
+      </w:r>
+    </w:p>
+    <w:p>
+      <w:pPr>
+        <w:rPr>
+          <w:lang w:val="en-GB"/>
+        </w:rPr>
+      </w:pPr>
+      <w:r>
+        <w:rPr>
+          <w:lang w:val="en-GB"/>
+        </w:rPr>
+        <w:t xml:space="preserve">Need to reference the </w:t>
+      </w:r>
+      <w:proofErr w:type="spellStart"/>
+      <w:r>
+        <w:rPr>
+          <w:lang w:val="en-GB"/>
+        </w:rPr>
+        <w:t>Microsoft.CrmSdk.XrmTooling</w:t>
+      </w:r>
+      <w:proofErr w:type="spellEnd"/>
+      <w:r>
+        <w:rPr>
+          <w:lang w:val="en-GB"/>
+        </w:rPr>
+        <w:t xml:space="preserve"> </w:t>
+      </w:r>
+      <w:proofErr w:type="spellStart"/>
+      <w:r>
+        <w:rPr>
+          <w:lang w:val="en-GB"/>
+        </w:rPr>
+        <w:t>nuget</w:t>
+      </w:r>
+      <w:proofErr w:type="spellEnd"/>
+      <w:r>
+        <w:rPr>
+          <w:lang w:val="en-GB"/>
+        </w:rPr>
+        <w:t xml:space="preserve"> </w:t>
+      </w:r>
+      <w:r>
+        <w:rPr>
+          <w:lang w:val="en-GB"/>
+        </w:rPr>
+        <w:t>packages.</w:t>
+      </w:r>
+    </w:p>
+    <w:p>
+      <w:pPr>
+        <w:pStyle w:val="Heading2"/>
+        <w:rPr>
+          <w:lang w:val="en-GB"/>
+        </w:rPr>
+      </w:pPr>
+      <w:r>
+        <w:rPr>
+          <w:lang w:val="en-GB"/>
+        </w:rPr>
+        <w:t>Module 2 Lab A.</w:t>
+      </w:r>
+    </w:p>
+    <w:p>
+      <w:pPr>
+        <w:rPr>
+          <w:lang w:val="en-GB"/>
+        </w:rPr>
+      </w:pPr>
+      <w:r>
+        <w:rPr>
+          <w:lang w:val="en-GB"/>
+        </w:rPr>
+        <w:t xml:space="preserve">Page 7, point 3. Do not tell trainees to add hard references to Microsoft.Xrm.SDK.dll They should be adding a reference to the </w:t>
+      </w:r>
+      <w:proofErr w:type="spellStart"/>
+      <w:r>
+        <w:rPr>
+          <w:lang w:val="en-GB"/>
+        </w:rPr>
+        <w:t>Nuget</w:t>
+      </w:r>
+      <w:proofErr w:type="spellEnd"/>
+      <w:r>
+        <w:rPr>
+          <w:lang w:val="en-GB"/>
+        </w:rPr>
+        <w:t xml:space="preserve"> package </w:t>
+      </w:r>
+      <w:proofErr w:type="spellStart"/>
+      <w:r>
+        <w:rPr>
+          <w:lang w:val="en-GB"/>
+        </w:rPr>
+        <w:t>Microsoft.CrmSdk.coreAssemblies</w:t>
+      </w:r>
+      <w:proofErr w:type="spellEnd"/>
+      <w:r>
+        <w:rPr>
+          <w:lang w:val="en-GB"/>
+        </w:rPr>
+        <w:t>.</w:t>
+      </w:r>
+    </w:p>
+    <w:p>
+      <w:pPr>
+        <w:pStyle w:val="Heading2"/>
+        <w:rPr>
+          <w:lang w:val="en-GB"/>
+        </w:rPr>
+      </w:pPr>
+      <w:r>
+        <w:rPr>
+          <w:lang w:val="en-GB"/>
+        </w:rPr>
+        <w:t>Module 2 Lab B.</w:t>
+      </w:r>
+    </w:p>
+    <w:p>
+      <w:pPr>
+        <w:rPr>
+          <w:lang w:val="en-GB"/>
+        </w:rPr>
+      </w:pPr>
+      <w:r>
+        <w:rPr>
+          <w:lang w:val="en-GB"/>
+        </w:rPr>
+        <w:t xml:space="preserve">Page 1 point 3. Do not explicitly reference SKD files. Use </w:t>
+      </w:r>
+      <w:proofErr w:type="spellStart"/>
+      <w:r>
+        <w:rPr>
+          <w:lang w:val="en-GB"/>
+        </w:rPr>
+        <w:t>nuget</w:t>
+      </w:r>
+      <w:proofErr w:type="spellEnd"/>
+      <w:r>
+        <w:rPr>
+          <w:lang w:val="en-GB"/>
+        </w:rPr>
+        <w:t xml:space="preserve"> to reference </w:t>
+      </w:r>
+      <w:proofErr w:type="spellStart"/>
+      <w:r>
+        <w:rPr>
+          <w:lang w:val="en-GB"/>
+        </w:rPr>
+        <w:t>Microsoft.CrmSdk.XrmToolinig.CoreAssembly</w:t>
+      </w:r>
+      <w:proofErr w:type="spellEnd"/>
+      <w:r>
+        <w:rPr>
+          <w:lang w:val="en-GB"/>
+        </w:rPr>
+        <w:t>.</w:t>
+      </w:r>
+    </w:p>
+    <w:p>
+      <w:pPr>
+        <w:pStyle w:val="Heading2"/>
+        <w:rPr>
+          <w:lang w:val="en-GB"/>
+        </w:rPr>
+      </w:pPr>
+      <w:r>
+        <w:rPr>
+          <w:lang w:val="en-GB"/>
+        </w:rPr>
+        <w:t>Slide 27</w:t>
+      </w:r>
+    </w:p>
+    <w:p>
+      <w:pPr>
+        <w:rPr>
+          <w:lang w:val="en-GB"/>
+        </w:rPr>
+      </w:pPr>
+    </w:p>
+    <w:p>
+      <w:pPr>
+        <w:rPr>
+          <w:lang w:val="en-GB"/>
+        </w:rPr>
+      </w:pPr>
+      <w:r>
+        <w:rPr>
+          <w:lang w:val="en-GB"/>
+        </w:rPr>
+        <w:t xml:space="preserve">Mention Late bound entities and use of </w:t>
+      </w:r>
+      <w:proofErr w:type="spellStart"/>
+      <w:r>
+        <w:rPr>
+          <w:lang w:val="en-GB"/>
+        </w:rPr>
+        <w:t>GetAttributevalue</w:t>
+      </w:r>
+      <w:proofErr w:type="spellEnd"/>
+      <w:r>
+        <w:rPr>
+          <w:lang w:val="en-GB"/>
+        </w:rPr>
+        <w:t>&lt;</w:t>
+      </w:r>
+      <w:proofErr w:type="gramStart"/>
+      <w:r>
+        <w:rPr>
+          <w:lang w:val="en-GB"/>
+        </w:rPr>
+        <w:t>&gt;(</w:t>
+      </w:r>
+      <w:proofErr w:type="gramEnd"/>
+      <w:r>
+        <w:rPr>
+          <w:lang w:val="en-GB"/>
+        </w:rPr>
+        <w:t>) to return typed values.</w:t>
+      </w:r>
+    </w:p>
+    <w:p>
+      <w:pPr>
+        <w:pStyle w:val="Heading2"/>
+        <w:rPr>
+          <w:lang w:val="en-GB"/>
+        </w:rPr>
+      </w:pPr>
+      <w:r>
+        <w:rPr>
+          <w:lang w:val="en-GB"/>
+        </w:rPr>
+        <w:t>Slide 31</w:t>
+      </w:r>
+    </w:p>
+    <w:p>
+      <w:pPr>
+        <w:rPr>
+          <w:lang w:val="en-GB"/>
+        </w:rPr>
+      </w:pPr>
+      <w:r>
+        <w:rPr>
+          <w:lang w:val="en-GB"/>
+        </w:rPr>
+        <w:t>Says that the example uses Late binding when it uses Early binding.</w:t>
+      </w:r>
+    </w:p>
+    <w:p>
+      <w:pPr>
+        <w:rPr>
+          <w:lang w:val="en-GB"/>
+        </w:rPr>
+      </w:pPr>
     </w:p>
     <w:p>
       <w:pPr>

--- a/Documents/Training Slides Review for QACRMDEV.docx
+++ b/Documents/Training Slides Review for QACRMDEV.docx
@@ -75,6 +75,8 @@
         </w:rPr>
         <w:t>Slides Feedback</w:t>
       </w:r>
+      <w:bookmarkStart w:id="0" w:name="_GoBack"/>
+      <w:bookmarkEnd w:id="0"/>
     </w:p>
     <w:p>
       <w:pPr>
@@ -102,14 +104,12 @@
         </w:rPr>
         <w:t xml:space="preserve"> file that appears to only include labs for </w:t>
       </w:r>
-      <w:proofErr w:type="spellStart"/>
-      <w:r>
-        <w:rPr>
-          <w:lang w:val="en-GB"/>
-        </w:rPr>
-        <w:t>multes</w:t>
-      </w:r>
-      <w:proofErr w:type="spellEnd"/>
+      <w:r>
+        <w:rPr>
+          <w:lang w:val="en-GB"/>
+        </w:rPr>
+        <w:t>Labs</w:t>
+      </w:r>
       <w:r>
         <w:rPr>
           <w:lang w:val="en-GB"/>
@@ -535,8 +535,6 @@
         </w:rPr>
         <w:t>Need to update .Net framework to 4.6.2</w:t>
       </w:r>
-      <w:bookmarkStart w:id="0" w:name="_GoBack"/>
-      <w:bookmarkEnd w:id="0"/>
     </w:p>
     <w:p>
       <w:pPr>

--- a/Documents/Training Slides Review for QACRMDEV.docx
+++ b/Documents/Training Slides Review for QACRMDEV.docx
@@ -57,13 +57,6 @@
     </w:p>
     <w:p>
       <w:pPr>
-        <w:rPr>
-          <w:lang w:val="en-GB"/>
-        </w:rPr>
-      </w:pPr>
-    </w:p>
-    <w:p>
-      <w:pPr>
         <w:pStyle w:val="Heading1"/>
         <w:rPr>
           <w:lang w:val="en-GB"/>
@@ -73,36 +66,55 @@
         <w:rPr>
           <w:lang w:val="en-GB"/>
         </w:rPr>
-        <w:t>Slides Feedback</w:t>
+        <w:t>Module 4 Lab A</w:t>
+      </w:r>
+    </w:p>
+    <w:p>
+      <w:pPr>
+        <w:rPr>
+          <w:lang w:val="en-GB"/>
+        </w:rPr>
+      </w:pPr>
+      <w:r>
+        <w:rPr>
+          <w:lang w:val="en-GB"/>
+        </w:rPr>
+        <w:t xml:space="preserve">This has serious problems – the CodeActivity is not written at all correctly  should be accessing account data from the workflow </w:t>
       </w:r>
       <w:bookmarkStart w:id="0" w:name="_GoBack"/>
       <w:bookmarkEnd w:id="0"/>
-    </w:p>
-    <w:p>
-      <w:pPr>
-        <w:rPr>
-          <w:lang w:val="en-GB"/>
-        </w:rPr>
-      </w:pPr>
-      <w:r>
-        <w:rPr>
-          <w:lang w:val="en-GB"/>
-        </w:rPr>
-        <w:t xml:space="preserve">General note – in the files supplied there is a </w:t>
-      </w:r>
-      <w:proofErr w:type="spellStart"/>
-      <w:r>
-        <w:rPr>
-          <w:lang w:val="en-GB"/>
-        </w:rPr>
-        <w:t>LABS.Zip</w:t>
-      </w:r>
-      <w:proofErr w:type="spellEnd"/>
-      <w:r>
-        <w:rPr>
-          <w:lang w:val="en-GB"/>
-        </w:rPr>
-        <w:t xml:space="preserve"> file that appears to only include labs for </w:t>
+      <w:r>
+        <w:rPr>
+          <w:lang w:val="en-GB"/>
+        </w:rPr>
+        <w:t>execution context.</w:t>
+      </w:r>
+    </w:p>
+    <w:p>
+      <w:pPr>
+        <w:pStyle w:val="Heading1"/>
+        <w:rPr>
+          <w:lang w:val="en-GB"/>
+        </w:rPr>
+      </w:pPr>
+      <w:r>
+        <w:rPr>
+          <w:lang w:val="en-GB"/>
+        </w:rPr>
+        <w:t>Slides Feedback</w:t>
+      </w:r>
+    </w:p>
+    <w:p>
+      <w:pPr>
+        <w:rPr>
+          <w:lang w:val="en-GB"/>
+        </w:rPr>
+      </w:pPr>
+      <w:r>
+        <w:rPr>
+          <w:lang w:val="en-GB"/>
+        </w:rPr>
+        <w:t xml:space="preserve">General note – in the files supplied there is a LABS.Zip file that appears to only include labs for </w:t>
       </w:r>
       <w:r>
         <w:rPr>
@@ -240,21 +252,7 @@
         <w:rPr>
           <w:lang w:val="en-GB"/>
         </w:rPr>
-        <w:t xml:space="preserve">Ribbon Workbench is part of </w:t>
-      </w:r>
-      <w:proofErr w:type="spellStart"/>
-      <w:r>
-        <w:rPr>
-          <w:lang w:val="en-GB"/>
-        </w:rPr>
-        <w:t>Xrm</w:t>
-      </w:r>
-      <w:proofErr w:type="spellEnd"/>
-      <w:r>
-        <w:rPr>
-          <w:lang w:val="en-GB"/>
-        </w:rPr>
-        <w:t xml:space="preserve"> Toolbox </w:t>
+        <w:t xml:space="preserve">Ribbon Workbench is part of Xrm Toolbox </w:t>
       </w:r>
     </w:p>
     <w:p>
@@ -280,63 +278,33 @@
         <w:rPr>
           <w:lang w:val="en-GB"/>
         </w:rPr>
-        <w:t xml:space="preserve">+ Unit testing frameworks – </w:t>
-      </w:r>
-      <w:proofErr w:type="spellStart"/>
-      <w:r>
-        <w:rPr>
-          <w:lang w:val="en-GB"/>
-        </w:rPr>
-        <w:t>Xrm</w:t>
-      </w:r>
-      <w:proofErr w:type="spellEnd"/>
-    </w:p>
-    <w:p>
-      <w:pPr>
-        <w:rPr>
-          <w:lang w:val="en-GB"/>
-        </w:rPr>
-      </w:pPr>
-      <w:r>
-        <w:rPr>
-          <w:lang w:val="en-GB"/>
-        </w:rPr>
-        <w:t xml:space="preserve">+ </w:t>
-      </w:r>
-      <w:proofErr w:type="spellStart"/>
-      <w:r>
-        <w:rPr>
-          <w:lang w:val="en-GB"/>
-        </w:rPr>
-        <w:t>CRMRestbuilder</w:t>
-      </w:r>
-      <w:proofErr w:type="spellEnd"/>
-    </w:p>
-    <w:p>
-      <w:pPr>
-        <w:rPr>
-          <w:lang w:val="en-GB"/>
-        </w:rPr>
-      </w:pPr>
-      <w:r>
-        <w:rPr>
-          <w:lang w:val="en-GB"/>
-        </w:rPr>
-        <w:t xml:space="preserve">+ SSIS </w:t>
-      </w:r>
-      <w:proofErr w:type="spellStart"/>
-      <w:r>
-        <w:rPr>
-          <w:lang w:val="en-GB"/>
-        </w:rPr>
-        <w:t>Kingswaysoft</w:t>
-      </w:r>
-      <w:proofErr w:type="spellEnd"/>
-      <w:r>
-        <w:rPr>
-          <w:lang w:val="en-GB"/>
-        </w:rPr>
-        <w:t xml:space="preserve"> CRM adapter</w:t>
+        <w:t>+ Unit testing frameworks – Xrm</w:t>
+      </w:r>
+    </w:p>
+    <w:p>
+      <w:pPr>
+        <w:rPr>
+          <w:lang w:val="en-GB"/>
+        </w:rPr>
+      </w:pPr>
+      <w:r>
+        <w:rPr>
+          <w:lang w:val="en-GB"/>
+        </w:rPr>
+        <w:t>+ CRMRestbuilder</w:t>
+      </w:r>
+    </w:p>
+    <w:p>
+      <w:pPr>
+        <w:rPr>
+          <w:lang w:val="en-GB"/>
+        </w:rPr>
+      </w:pPr>
+      <w:r>
+        <w:rPr>
+          <w:lang w:val="en-GB"/>
+        </w:rPr>
+        <w:t>+ SSIS Kingswaysoft CRM adapter</w:t>
       </w:r>
     </w:p>
     <w:p>
@@ -398,19 +366,11 @@
           <w:lang w:val="en-GB"/>
         </w:rPr>
       </w:pPr>
-      <w:proofErr w:type="spellStart"/>
-      <w:r>
-        <w:rPr>
-          <w:lang w:val="en-GB"/>
-        </w:rPr>
-        <w:t>Xrm.Page</w:t>
-      </w:r>
-      <w:proofErr w:type="spellEnd"/>
-      <w:r>
-        <w:rPr>
-          <w:lang w:val="en-GB"/>
-        </w:rPr>
-        <w:t xml:space="preserve"> is becoming a legacy interface – </w:t>
+      <w:r>
+        <w:rPr>
+          <w:lang w:val="en-GB"/>
+        </w:rPr>
+        <w:t xml:space="preserve">Xrm.Page is becoming a legacy interface – </w:t>
       </w:r>
     </w:p>
     <w:p>
@@ -464,21 +424,7 @@
         <w:rPr>
           <w:lang w:val="en-GB"/>
         </w:rPr>
-        <w:t xml:space="preserve">Need to emphasise that it is almost always preferable to use nuget to reference the Microsoft </w:t>
-      </w:r>
-      <w:proofErr w:type="spellStart"/>
-      <w:r>
-        <w:rPr>
-          <w:lang w:val="en-GB"/>
-        </w:rPr>
-        <w:t>Xrm</w:t>
-      </w:r>
-      <w:proofErr w:type="spellEnd"/>
-      <w:r>
-        <w:rPr>
-          <w:lang w:val="en-GB"/>
-        </w:rPr>
-        <w:t xml:space="preserve"> SDK.</w:t>
+        <w:t>Need to emphasise that it is almost always preferable to use nuget to reference the Microsoft Xrm SDK.</w:t>
       </w:r>
     </w:p>
     <w:p>
@@ -498,6 +444,12 @@
           <w:lang w:val="en-GB"/>
         </w:rPr>
         <w:br/>
+      </w:r>
+      <w:r>
+        <w:rPr>
+          <w:lang w:val="en-GB"/>
+        </w:rPr>
+        <w:lastRenderedPageBreak/>
         <w:t>I would regard this requirement as a flaw in the Developer toolkit (although it does not seem to be getting a lot of love from Microsoft at the moment)</w:t>
       </w:r>
     </w:p>
@@ -511,17 +463,8 @@
         <w:rPr>
           <w:lang w:val="en-GB"/>
         </w:rPr>
-        <w:lastRenderedPageBreak/>
-        <w:t xml:space="preserve">Need to update for VS 2017 and .Net core </w:t>
-      </w:r>
-      <w:proofErr w:type="gramStart"/>
-      <w:r>
-        <w:rPr>
-          <w:lang w:val="en-GB"/>
-        </w:rPr>
-        <w:t>vs .Framework</w:t>
-      </w:r>
-      <w:proofErr w:type="gramEnd"/>
+        <w:t>Need to update for VS 2017 and .Net core vs .Framework</w:t>
+      </w:r>
     </w:p>
     <w:p>
       <w:pPr>
@@ -587,21 +530,7 @@
         <w:rPr>
           <w:lang w:val="en-GB"/>
         </w:rPr>
-        <w:t>Referencing .</w:t>
-      </w:r>
-      <w:proofErr w:type="spellStart"/>
-      <w:r>
-        <w:rPr>
-          <w:lang w:val="en-GB"/>
-        </w:rPr>
-        <w:t>dlls</w:t>
-      </w:r>
-      <w:proofErr w:type="spellEnd"/>
-      <w:r>
-        <w:rPr>
-          <w:lang w:val="en-GB"/>
-        </w:rPr>
-        <w:t xml:space="preserve"> </w:t>
+        <w:t xml:space="preserve">Referencing .dlls </w:t>
       </w:r>
       <w:r>
         <w:rPr>
@@ -640,35 +569,7 @@
         <w:rPr>
           <w:lang w:val="en-GB"/>
         </w:rPr>
-        <w:t xml:space="preserve">Need to reference the </w:t>
-      </w:r>
-      <w:proofErr w:type="spellStart"/>
-      <w:r>
-        <w:rPr>
-          <w:lang w:val="en-GB"/>
-        </w:rPr>
-        <w:t>Microsoft.CrmSdk.XrmTooling</w:t>
-      </w:r>
-      <w:proofErr w:type="spellEnd"/>
-      <w:r>
-        <w:rPr>
-          <w:lang w:val="en-GB"/>
-        </w:rPr>
-        <w:t xml:space="preserve"> </w:t>
-      </w:r>
-      <w:proofErr w:type="spellStart"/>
-      <w:r>
-        <w:rPr>
-          <w:lang w:val="en-GB"/>
-        </w:rPr>
-        <w:t>nuget</w:t>
-      </w:r>
-      <w:proofErr w:type="spellEnd"/>
-      <w:r>
-        <w:rPr>
-          <w:lang w:val="en-GB"/>
-        </w:rPr>
-        <w:t xml:space="preserve"> </w:t>
+        <w:t xml:space="preserve">Need to reference the Microsoft.CrmSdk.XrmTooling nuget </w:t>
       </w:r>
       <w:r>
         <w:rPr>
@@ -701,35 +602,7 @@
         <w:rPr>
           <w:lang w:val="en-GB"/>
         </w:rPr>
-        <w:t xml:space="preserve">Page 7, point 3. Do not tell trainees to add hard references to Microsoft.Xrm.SDK.dll They should be adding a reference to the </w:t>
-      </w:r>
-      <w:proofErr w:type="spellStart"/>
-      <w:r>
-        <w:rPr>
-          <w:lang w:val="en-GB"/>
-        </w:rPr>
-        <w:t>Nuget</w:t>
-      </w:r>
-      <w:proofErr w:type="spellEnd"/>
-      <w:r>
-        <w:rPr>
-          <w:lang w:val="en-GB"/>
-        </w:rPr>
-        <w:t xml:space="preserve"> package </w:t>
-      </w:r>
-      <w:proofErr w:type="spellStart"/>
-      <w:r>
-        <w:rPr>
-          <w:lang w:val="en-GB"/>
-        </w:rPr>
-        <w:t>Microsoft.CrmSdk.coreAssemblies</w:t>
-      </w:r>
-      <w:proofErr w:type="spellEnd"/>
-      <w:r>
-        <w:rPr>
-          <w:lang w:val="en-GB"/>
-        </w:rPr>
-        <w:t>.</w:t>
+        <w:t>Page 7, point 3. Do not tell trainees to add hard references to Microsoft.Xrm.SDK.dll They should be adding a reference to the Nuget package Microsoft.CrmSdk.coreAssemblies.</w:t>
       </w:r>
     </w:p>
     <w:p>
@@ -756,35 +629,7 @@
         <w:rPr>
           <w:lang w:val="en-GB"/>
         </w:rPr>
-        <w:t xml:space="preserve">Page 1 point 3. Do not explicitly reference SKD files. Use </w:t>
-      </w:r>
-      <w:proofErr w:type="spellStart"/>
-      <w:r>
-        <w:rPr>
-          <w:lang w:val="en-GB"/>
-        </w:rPr>
-        <w:t>nuget</w:t>
-      </w:r>
-      <w:proofErr w:type="spellEnd"/>
-      <w:r>
-        <w:rPr>
-          <w:lang w:val="en-GB"/>
-        </w:rPr>
-        <w:t xml:space="preserve"> to reference </w:t>
-      </w:r>
-      <w:proofErr w:type="spellStart"/>
-      <w:r>
-        <w:rPr>
-          <w:lang w:val="en-GB"/>
-        </w:rPr>
-        <w:t>Microsoft.CrmSdk.XrmToolinig.CoreAssembly</w:t>
-      </w:r>
-      <w:proofErr w:type="spellEnd"/>
-      <w:r>
-        <w:rPr>
-          <w:lang w:val="en-GB"/>
-        </w:rPr>
-        <w:t>.</w:t>
+        <w:t>Page 1 point 3. Do not explicitly reference SKD files. Use nuget to reference Microsoft.CrmSdk.XrmToolinig.CoreAssembly.</w:t>
       </w:r>
     </w:p>
     <w:p>
@@ -818,35 +663,7 @@
         <w:rPr>
           <w:lang w:val="en-GB"/>
         </w:rPr>
-        <w:t xml:space="preserve">Mention Late bound entities and use of </w:t>
-      </w:r>
-      <w:proofErr w:type="spellStart"/>
-      <w:r>
-        <w:rPr>
-          <w:lang w:val="en-GB"/>
-        </w:rPr>
-        <w:t>GetAttributevalue</w:t>
-      </w:r>
-      <w:proofErr w:type="spellEnd"/>
-      <w:r>
-        <w:rPr>
-          <w:lang w:val="en-GB"/>
-        </w:rPr>
-        <w:t>&lt;</w:t>
-      </w:r>
-      <w:proofErr w:type="gramStart"/>
-      <w:r>
-        <w:rPr>
-          <w:lang w:val="en-GB"/>
-        </w:rPr>
-        <w:t>&gt;(</w:t>
-      </w:r>
-      <w:proofErr w:type="gramEnd"/>
-      <w:r>
-        <w:rPr>
-          <w:lang w:val="en-GB"/>
-        </w:rPr>
-        <w:t>) to return typed values.</w:t>
+        <w:t>Mention Late bound entities and use of GetAttributevalue&lt;&gt;() to return typed values.</w:t>
       </w:r>
     </w:p>
     <w:p>

--- a/Documents/Training Slides Review for QACRMDEV.docx
+++ b/Documents/Training Slides Review for QACRMDEV.docx
@@ -79,16 +79,65 @@
         <w:rPr>
           <w:lang w:val="en-GB"/>
         </w:rPr>
-        <w:t xml:space="preserve">This has serious problems – the CodeActivity is not written at all correctly  should be accessing account data from the workflow </w:t>
+        <w:t xml:space="preserve">This has serious problems – the </w:t>
+      </w:r>
+      <w:proofErr w:type="spellStart"/>
+      <w:r>
+        <w:rPr>
+          <w:lang w:val="en-GB"/>
+        </w:rPr>
+        <w:t>CodeActivity</w:t>
+      </w:r>
+      <w:proofErr w:type="spellEnd"/>
+      <w:r>
+        <w:rPr>
+          <w:lang w:val="en-GB"/>
+        </w:rPr>
+        <w:t xml:space="preserve"> is not written at all </w:t>
+      </w:r>
+      <w:proofErr w:type="gramStart"/>
+      <w:r>
+        <w:rPr>
+          <w:lang w:val="en-GB"/>
+        </w:rPr>
+        <w:t>correctly  should</w:t>
+      </w:r>
+      <w:proofErr w:type="gramEnd"/>
+      <w:r>
+        <w:rPr>
+          <w:lang w:val="en-GB"/>
+        </w:rPr>
+        <w:t xml:space="preserve"> be accessing account data from the workflow execution context.</w:t>
+      </w:r>
+    </w:p>
+    <w:p>
+      <w:pPr>
+        <w:pStyle w:val="Heading1"/>
+        <w:rPr>
+          <w:lang w:val="en-GB"/>
+        </w:rPr>
+      </w:pPr>
+      <w:r>
+        <w:rPr>
+          <w:lang w:val="en-GB"/>
+        </w:rPr>
+        <w:t>Module 5 Lab A</w:t>
+      </w:r>
+    </w:p>
+    <w:p>
+      <w:pPr>
+        <w:rPr>
+          <w:lang w:val="en-GB"/>
+        </w:rPr>
+      </w:pPr>
+      <w:r>
+        <w:rPr>
+          <w:lang w:val="en-GB"/>
+        </w:rPr>
+        <w:t>The web services referenced in this lab no longer seem to work.</w:t>
       </w:r>
       <w:bookmarkStart w:id="0" w:name="_GoBack"/>
       <w:bookmarkEnd w:id="0"/>
-      <w:r>
-        <w:rPr>
-          <w:lang w:val="en-GB"/>
-        </w:rPr>
-        <w:t>execution context.</w:t>
-      </w:r>
     </w:p>
     <w:p>
       <w:pPr>
@@ -114,7 +163,21 @@
         <w:rPr>
           <w:lang w:val="en-GB"/>
         </w:rPr>
-        <w:t xml:space="preserve">General note – in the files supplied there is a LABS.Zip file that appears to only include labs for </w:t>
+        <w:t xml:space="preserve">General note – in the files supplied there is a </w:t>
+      </w:r>
+      <w:proofErr w:type="spellStart"/>
+      <w:r>
+        <w:rPr>
+          <w:lang w:val="en-GB"/>
+        </w:rPr>
+        <w:t>LABS.Zip</w:t>
+      </w:r>
+      <w:proofErr w:type="spellEnd"/>
+      <w:r>
+        <w:rPr>
+          <w:lang w:val="en-GB"/>
+        </w:rPr>
+        <w:t xml:space="preserve"> file that appears to only include labs for </w:t>
       </w:r>
       <w:r>
         <w:rPr>
@@ -235,24 +298,46 @@
           <w:lang w:val="en-GB"/>
         </w:rPr>
       </w:pPr>
-      <w:r>
-        <w:rPr>
-          <w:lang w:val="en-GB"/>
-        </w:rPr>
-        <w:t>Nuget – is critical to Dynamics CRM development.</w:t>
-      </w:r>
-    </w:p>
-    <w:p>
-      <w:pPr>
-        <w:rPr>
-          <w:lang w:val="en-GB"/>
-        </w:rPr>
-      </w:pPr>
-      <w:r>
-        <w:rPr>
-          <w:lang w:val="en-GB"/>
-        </w:rPr>
-        <w:t xml:space="preserve">Ribbon Workbench is part of Xrm Toolbox </w:t>
+      <w:proofErr w:type="spellStart"/>
+      <w:r>
+        <w:rPr>
+          <w:lang w:val="en-GB"/>
+        </w:rPr>
+        <w:t>Nuget</w:t>
+      </w:r>
+      <w:proofErr w:type="spellEnd"/>
+      <w:r>
+        <w:rPr>
+          <w:lang w:val="en-GB"/>
+        </w:rPr>
+        <w:t xml:space="preserve"> – is critical to Dynamics CRM development.</w:t>
+      </w:r>
+    </w:p>
+    <w:p>
+      <w:pPr>
+        <w:rPr>
+          <w:lang w:val="en-GB"/>
+        </w:rPr>
+      </w:pPr>
+      <w:r>
+        <w:rPr>
+          <w:lang w:val="en-GB"/>
+        </w:rPr>
+        <w:t xml:space="preserve">Ribbon Workbench is part of </w:t>
+      </w:r>
+      <w:proofErr w:type="spellStart"/>
+      <w:r>
+        <w:rPr>
+          <w:lang w:val="en-GB"/>
+        </w:rPr>
+        <w:t>Xrm</w:t>
+      </w:r>
+      <w:proofErr w:type="spellEnd"/>
+      <w:r>
+        <w:rPr>
+          <w:lang w:val="en-GB"/>
+        </w:rPr>
+        <w:t xml:space="preserve"> Toolbox </w:t>
       </w:r>
     </w:p>
     <w:p>
@@ -278,33 +363,63 @@
         <w:rPr>
           <w:lang w:val="en-GB"/>
         </w:rPr>
-        <w:t>+ Unit testing frameworks – Xrm</w:t>
-      </w:r>
-    </w:p>
-    <w:p>
-      <w:pPr>
-        <w:rPr>
-          <w:lang w:val="en-GB"/>
-        </w:rPr>
-      </w:pPr>
-      <w:r>
-        <w:rPr>
-          <w:lang w:val="en-GB"/>
-        </w:rPr>
-        <w:t>+ CRMRestbuilder</w:t>
-      </w:r>
-    </w:p>
-    <w:p>
-      <w:pPr>
-        <w:rPr>
-          <w:lang w:val="en-GB"/>
-        </w:rPr>
-      </w:pPr>
-      <w:r>
-        <w:rPr>
-          <w:lang w:val="en-GB"/>
-        </w:rPr>
-        <w:t>+ SSIS Kingswaysoft CRM adapter</w:t>
+        <w:t xml:space="preserve">+ Unit testing frameworks – </w:t>
+      </w:r>
+      <w:proofErr w:type="spellStart"/>
+      <w:r>
+        <w:rPr>
+          <w:lang w:val="en-GB"/>
+        </w:rPr>
+        <w:t>Xrm</w:t>
+      </w:r>
+      <w:proofErr w:type="spellEnd"/>
+    </w:p>
+    <w:p>
+      <w:pPr>
+        <w:rPr>
+          <w:lang w:val="en-GB"/>
+        </w:rPr>
+      </w:pPr>
+      <w:r>
+        <w:rPr>
+          <w:lang w:val="en-GB"/>
+        </w:rPr>
+        <w:t xml:space="preserve">+ </w:t>
+      </w:r>
+      <w:proofErr w:type="spellStart"/>
+      <w:r>
+        <w:rPr>
+          <w:lang w:val="en-GB"/>
+        </w:rPr>
+        <w:t>CRMRestbuilder</w:t>
+      </w:r>
+      <w:proofErr w:type="spellEnd"/>
+    </w:p>
+    <w:p>
+      <w:pPr>
+        <w:rPr>
+          <w:lang w:val="en-GB"/>
+        </w:rPr>
+      </w:pPr>
+      <w:r>
+        <w:rPr>
+          <w:lang w:val="en-GB"/>
+        </w:rPr>
+        <w:t xml:space="preserve">+ SSIS </w:t>
+      </w:r>
+      <w:proofErr w:type="spellStart"/>
+      <w:r>
+        <w:rPr>
+          <w:lang w:val="en-GB"/>
+        </w:rPr>
+        <w:t>Kingswaysoft</w:t>
+      </w:r>
+      <w:proofErr w:type="spellEnd"/>
+      <w:r>
+        <w:rPr>
+          <w:lang w:val="en-GB"/>
+        </w:rPr>
+        <w:t xml:space="preserve"> CRM adapter</w:t>
       </w:r>
     </w:p>
     <w:p>
@@ -366,11 +481,19 @@
           <w:lang w:val="en-GB"/>
         </w:rPr>
       </w:pPr>
-      <w:r>
-        <w:rPr>
-          <w:lang w:val="en-GB"/>
-        </w:rPr>
-        <w:t xml:space="preserve">Xrm.Page is becoming a legacy interface – </w:t>
+      <w:proofErr w:type="spellStart"/>
+      <w:r>
+        <w:rPr>
+          <w:lang w:val="en-GB"/>
+        </w:rPr>
+        <w:t>Xrm.Page</w:t>
+      </w:r>
+      <w:proofErr w:type="spellEnd"/>
+      <w:r>
+        <w:rPr>
+          <w:lang w:val="en-GB"/>
+        </w:rPr>
+        <w:t xml:space="preserve"> is becoming a legacy interface – </w:t>
       </w:r>
     </w:p>
     <w:p>
@@ -411,6 +534,7 @@
         <w:rPr>
           <w:lang w:val="en-GB"/>
         </w:rPr>
+        <w:lastRenderedPageBreak/>
         <w:t>Module 1 Lab A</w:t>
       </w:r>
     </w:p>
@@ -424,7 +548,35 @@
         <w:rPr>
           <w:lang w:val="en-GB"/>
         </w:rPr>
-        <w:t>Need to emphasise that it is almost always preferable to use nuget to reference the Microsoft Xrm SDK.</w:t>
+        <w:t xml:space="preserve">Need to emphasise that it is almost always preferable to use </w:t>
+      </w:r>
+      <w:proofErr w:type="spellStart"/>
+      <w:r>
+        <w:rPr>
+          <w:lang w:val="en-GB"/>
+        </w:rPr>
+        <w:t>nuget</w:t>
+      </w:r>
+      <w:proofErr w:type="spellEnd"/>
+      <w:r>
+        <w:rPr>
+          <w:lang w:val="en-GB"/>
+        </w:rPr>
+        <w:t xml:space="preserve"> to reference the Microsoft </w:t>
+      </w:r>
+      <w:proofErr w:type="spellStart"/>
+      <w:r>
+        <w:rPr>
+          <w:lang w:val="en-GB"/>
+        </w:rPr>
+        <w:t>Xrm</w:t>
+      </w:r>
+      <w:proofErr w:type="spellEnd"/>
+      <w:r>
+        <w:rPr>
+          <w:lang w:val="en-GB"/>
+        </w:rPr>
+        <w:t xml:space="preserve"> SDK.</w:t>
       </w:r>
     </w:p>
     <w:p>
@@ -444,12 +596,6 @@
           <w:lang w:val="en-GB"/>
         </w:rPr>
         <w:br/>
-      </w:r>
-      <w:r>
-        <w:rPr>
-          <w:lang w:val="en-GB"/>
-        </w:rPr>
-        <w:lastRenderedPageBreak/>
         <w:t>I would regard this requirement as a flaw in the Developer toolkit (although it does not seem to be getting a lot of love from Microsoft at the moment)</w:t>
       </w:r>
     </w:p>
@@ -463,8 +609,16 @@
         <w:rPr>
           <w:lang w:val="en-GB"/>
         </w:rPr>
-        <w:t>Need to update for VS 2017 and .Net core vs .Framework</w:t>
-      </w:r>
+        <w:t xml:space="preserve">Need to update for VS 2017 and .Net core </w:t>
+      </w:r>
+      <w:proofErr w:type="gramStart"/>
+      <w:r>
+        <w:rPr>
+          <w:lang w:val="en-GB"/>
+        </w:rPr>
+        <w:t>vs .Framework</w:t>
+      </w:r>
+      <w:proofErr w:type="gramEnd"/>
     </w:p>
     <w:p>
       <w:pPr>
@@ -517,20 +671,48 @@
         <w:rPr>
           <w:lang w:val="en-GB"/>
         </w:rPr>
-        <w:t>Need to make very clear that the preferred way to reference SDK DLLs is to use nuget.</w:t>
-      </w:r>
-    </w:p>
-    <w:p>
-      <w:pPr>
-        <w:rPr>
-          <w:lang w:val="en-GB"/>
-        </w:rPr>
-      </w:pPr>
-      <w:r>
-        <w:rPr>
-          <w:lang w:val="en-GB"/>
-        </w:rPr>
-        <w:t xml:space="preserve">Referencing .dlls </w:t>
+        <w:t xml:space="preserve">Need to make very clear that the preferred way to reference SDK DLLs is to use </w:t>
+      </w:r>
+      <w:proofErr w:type="spellStart"/>
+      <w:r>
+        <w:rPr>
+          <w:lang w:val="en-GB"/>
+        </w:rPr>
+        <w:t>nuget</w:t>
+      </w:r>
+      <w:proofErr w:type="spellEnd"/>
+      <w:r>
+        <w:rPr>
+          <w:lang w:val="en-GB"/>
+        </w:rPr>
+        <w:t>.</w:t>
+      </w:r>
+    </w:p>
+    <w:p>
+      <w:pPr>
+        <w:rPr>
+          <w:lang w:val="en-GB"/>
+        </w:rPr>
+      </w:pPr>
+      <w:r>
+        <w:rPr>
+          <w:lang w:val="en-GB"/>
+        </w:rPr>
+        <w:t>Referencing .</w:t>
+      </w:r>
+      <w:proofErr w:type="spellStart"/>
+      <w:r>
+        <w:rPr>
+          <w:lang w:val="en-GB"/>
+        </w:rPr>
+        <w:t>dlls</w:t>
+      </w:r>
+      <w:proofErr w:type="spellEnd"/>
+      <w:r>
+        <w:rPr>
+          <w:lang w:val="en-GB"/>
+        </w:rPr>
+        <w:t xml:space="preserve"> </w:t>
       </w:r>
       <w:r>
         <w:rPr>
@@ -569,7 +751,37 @@
         <w:rPr>
           <w:lang w:val="en-GB"/>
         </w:rPr>
-        <w:t xml:space="preserve">Need to reference the Microsoft.CrmSdk.XrmTooling nuget </w:t>
+        <w:t xml:space="preserve">Need to reference the </w:t>
+      </w:r>
+      <w:proofErr w:type="spellStart"/>
+      <w:proofErr w:type="gramStart"/>
+      <w:r>
+        <w:rPr>
+          <w:lang w:val="en-GB"/>
+        </w:rPr>
+        <w:t>Microsoft.CrmSdk.XrmTooling</w:t>
+      </w:r>
+      <w:proofErr w:type="spellEnd"/>
+      <w:proofErr w:type="gramEnd"/>
+      <w:r>
+        <w:rPr>
+          <w:lang w:val="en-GB"/>
+        </w:rPr>
+        <w:t xml:space="preserve"> </w:t>
+      </w:r>
+      <w:proofErr w:type="spellStart"/>
+      <w:r>
+        <w:rPr>
+          <w:lang w:val="en-GB"/>
+        </w:rPr>
+        <w:t>nuget</w:t>
+      </w:r>
+      <w:proofErr w:type="spellEnd"/>
+      <w:r>
+        <w:rPr>
+          <w:lang w:val="en-GB"/>
+        </w:rPr>
+        <w:t xml:space="preserve"> </w:t>
       </w:r>
       <w:r>
         <w:rPr>
@@ -602,7 +814,37 @@
         <w:rPr>
           <w:lang w:val="en-GB"/>
         </w:rPr>
-        <w:t>Page 7, point 3. Do not tell trainees to add hard references to Microsoft.Xrm.SDK.dll They should be adding a reference to the Nuget package Microsoft.CrmSdk.coreAssemblies.</w:t>
+        <w:t xml:space="preserve">Page 7, point 3. Do not tell trainees to add hard references to Microsoft.Xrm.SDK.dll They should be adding a reference to the </w:t>
+      </w:r>
+      <w:proofErr w:type="spellStart"/>
+      <w:r>
+        <w:rPr>
+          <w:lang w:val="en-GB"/>
+        </w:rPr>
+        <w:t>Nuget</w:t>
+      </w:r>
+      <w:proofErr w:type="spellEnd"/>
+      <w:r>
+        <w:rPr>
+          <w:lang w:val="en-GB"/>
+        </w:rPr>
+        <w:t xml:space="preserve"> package </w:t>
+      </w:r>
+      <w:proofErr w:type="spellStart"/>
+      <w:proofErr w:type="gramStart"/>
+      <w:r>
+        <w:rPr>
+          <w:lang w:val="en-GB"/>
+        </w:rPr>
+        <w:t>Microsoft.CrmSdk.coreAssemblies</w:t>
+      </w:r>
+      <w:proofErr w:type="spellEnd"/>
+      <w:proofErr w:type="gramEnd"/>
+      <w:r>
+        <w:rPr>
+          <w:lang w:val="en-GB"/>
+        </w:rPr>
+        <w:t>.</w:t>
       </w:r>
     </w:p>
     <w:p>
@@ -629,7 +871,37 @@
         <w:rPr>
           <w:lang w:val="en-GB"/>
         </w:rPr>
-        <w:t>Page 1 point 3. Do not explicitly reference SKD files. Use nuget to reference Microsoft.CrmSdk.XrmToolinig.CoreAssembly.</w:t>
+        <w:t xml:space="preserve">Page 1 point 3. Do not explicitly reference SKD files. Use </w:t>
+      </w:r>
+      <w:proofErr w:type="spellStart"/>
+      <w:r>
+        <w:rPr>
+          <w:lang w:val="en-GB"/>
+        </w:rPr>
+        <w:t>nuget</w:t>
+      </w:r>
+      <w:proofErr w:type="spellEnd"/>
+      <w:r>
+        <w:rPr>
+          <w:lang w:val="en-GB"/>
+        </w:rPr>
+        <w:t xml:space="preserve"> to reference </w:t>
+      </w:r>
+      <w:proofErr w:type="spellStart"/>
+      <w:proofErr w:type="gramStart"/>
+      <w:r>
+        <w:rPr>
+          <w:lang w:val="en-GB"/>
+        </w:rPr>
+        <w:t>Microsoft.CrmSdk.XrmToolinig.CoreAssembly</w:t>
+      </w:r>
+      <w:proofErr w:type="spellEnd"/>
+      <w:proofErr w:type="gramEnd"/>
+      <w:r>
+        <w:rPr>
+          <w:lang w:val="en-GB"/>
+        </w:rPr>
+        <w:t>.</w:t>
       </w:r>
     </w:p>
     <w:p>
@@ -663,7 +935,35 @@
         <w:rPr>
           <w:lang w:val="en-GB"/>
         </w:rPr>
-        <w:t>Mention Late bound entities and use of GetAttributevalue&lt;&gt;() to return typed values.</w:t>
+        <w:t xml:space="preserve">Mention Late bound entities and use of </w:t>
+      </w:r>
+      <w:proofErr w:type="spellStart"/>
+      <w:r>
+        <w:rPr>
+          <w:lang w:val="en-GB"/>
+        </w:rPr>
+        <w:t>GetAttributevalue</w:t>
+      </w:r>
+      <w:proofErr w:type="spellEnd"/>
+      <w:r>
+        <w:rPr>
+          <w:lang w:val="en-GB"/>
+        </w:rPr>
+        <w:t>&lt;</w:t>
+      </w:r>
+      <w:proofErr w:type="gramStart"/>
+      <w:r>
+        <w:rPr>
+          <w:lang w:val="en-GB"/>
+        </w:rPr>
+        <w:t>&gt;(</w:t>
+      </w:r>
+      <w:proofErr w:type="gramEnd"/>
+      <w:r>
+        <w:rPr>
+          <w:lang w:val="en-GB"/>
+        </w:rPr>
+        <w:t>) to return typed values.</w:t>
       </w:r>
     </w:p>
     <w:p>

--- a/Documents/Training Slides Review for QACRMDEV.docx
+++ b/Documents/Training Slides Review for QACRMDEV.docx
@@ -136,6 +136,67 @@
         </w:rPr>
         <w:t>The web services referenced in this lab no longer seem to work.</w:t>
       </w:r>
+    </w:p>
+    <w:p>
+      <w:pPr>
+        <w:pStyle w:val="Heading2"/>
+        <w:rPr>
+          <w:lang w:val="en-GB"/>
+        </w:rPr>
+      </w:pPr>
+      <w:r>
+        <w:rPr>
+          <w:lang w:val="en-GB"/>
+        </w:rPr>
+        <w:t>Module 6 Lab B</w:t>
+      </w:r>
+    </w:p>
+    <w:p>
+      <w:pPr>
+        <w:rPr>
+          <w:lang w:val="en-GB"/>
+        </w:rPr>
+      </w:pPr>
+      <w:r>
+        <w:rPr>
+          <w:lang w:val="en-GB"/>
+        </w:rPr>
+        <w:t>Class noticed a disconnect between the text in the slides and the content of the pictures.</w:t>
+      </w:r>
+    </w:p>
+    <w:p>
+      <w:pPr>
+        <w:pStyle w:val="Heading2"/>
+        <w:rPr>
+          <w:lang w:val="en-GB"/>
+        </w:rPr>
+      </w:pPr>
+      <w:r>
+        <w:rPr>
+          <w:lang w:val="en-GB"/>
+        </w:rPr>
+        <w:t>Module 7 Lab B</w:t>
+      </w:r>
+    </w:p>
+    <w:p>
+      <w:pPr>
+        <w:rPr>
+          <w:lang w:val="en-GB"/>
+        </w:rPr>
+      </w:pPr>
+      <w:r>
+        <w:rPr>
+          <w:lang w:val="en-GB"/>
+        </w:rPr>
+        <w:t>Note that the Postman chrome app is now deprecated – it is suggested that you use the native app.</w:t>
+      </w:r>
+    </w:p>
+    <w:p>
+      <w:pPr>
+        <w:rPr>
+          <w:lang w:val="en-GB"/>
+        </w:rPr>
+      </w:pPr>
       <w:bookmarkStart w:id="0" w:name="_GoBack"/>
       <w:bookmarkEnd w:id="0"/>
     </w:p>
@@ -472,6 +533,7 @@
         <w:rPr>
           <w:lang w:val="en-GB"/>
         </w:rPr>
+        <w:lastRenderedPageBreak/>
         <w:t>Slide 7</w:t>
       </w:r>
     </w:p>
@@ -534,7 +596,6 @@
         <w:rPr>
           <w:lang w:val="en-GB"/>
         </w:rPr>
-        <w:lastRenderedPageBreak/>
         <w:t>Module 1 Lab A</w:t>
       </w:r>
     </w:p>

--- a/Documents/Training Slides Review for QACRMDEV.docx
+++ b/Documents/Training Slides Review for QACRMDEV.docx
@@ -197,11 +197,170 @@
           <w:lang w:val="en-GB"/>
         </w:rPr>
       </w:pPr>
+      <w:r>
+        <w:rPr>
+          <w:lang w:val="en-GB"/>
+        </w:rPr>
+        <w:t xml:space="preserve">Module </w:t>
+      </w:r>
+    </w:p>
+    <w:p>
+      <w:pPr>
+        <w:pStyle w:val="Heading2"/>
+        <w:rPr>
+          <w:lang w:val="en-GB"/>
+        </w:rPr>
+      </w:pPr>
+      <w:r>
+        <w:rPr>
+          <w:lang w:val="en-GB"/>
+        </w:rPr>
+        <w:t>Module 8 Labs</w:t>
+      </w:r>
+    </w:p>
+    <w:p>
+      <w:pPr>
+        <w:rPr>
+          <w:lang w:val="en-GB"/>
+        </w:rPr>
+      </w:pPr>
+      <w:r>
+        <w:rPr>
+          <w:lang w:val="en-GB"/>
+        </w:rPr>
+        <w:t>Should be looking at: -</w:t>
+      </w:r>
+    </w:p>
+    <w:p>
+      <w:pPr>
+        <w:pStyle w:val="ListParagraph"/>
+        <w:numPr>
+          <w:ilvl w:val="0"/>
+          <w:numId w:val="1"/>
+        </w:numPr>
+        <w:rPr>
+          <w:lang w:val="en-GB"/>
+        </w:rPr>
+      </w:pPr>
+      <w:r>
+        <w:rPr>
+          <w:lang w:val="en-GB"/>
+        </w:rPr>
+        <w:t>Sitemap Editor</w:t>
+      </w:r>
+    </w:p>
+    <w:p>
+      <w:pPr>
+        <w:pStyle w:val="ListParagraph"/>
+        <w:numPr>
+          <w:ilvl w:val="0"/>
+          <w:numId w:val="1"/>
+        </w:numPr>
+        <w:rPr>
+          <w:lang w:val="en-GB"/>
+        </w:rPr>
+      </w:pPr>
+      <w:r>
+        <w:rPr>
+          <w:lang w:val="en-GB"/>
+        </w:rPr>
+        <w:t>Ribbons</w:t>
+      </w:r>
+    </w:p>
+    <w:p>
+      <w:pPr>
+        <w:pStyle w:val="ListParagraph"/>
+        <w:numPr>
+          <w:ilvl w:val="0"/>
+          <w:numId w:val="1"/>
+        </w:numPr>
+        <w:rPr>
+          <w:lang w:val="en-GB"/>
+        </w:rPr>
+      </w:pPr>
+      <w:r>
+        <w:rPr>
+          <w:lang w:val="en-GB"/>
+        </w:rPr>
+        <w:t xml:space="preserve">Creating </w:t>
+      </w:r>
+      <w:proofErr w:type="spellStart"/>
+      <w:r>
+        <w:rPr>
+          <w:lang w:val="en-GB"/>
+        </w:rPr>
+        <w:t>PowerApps</w:t>
+      </w:r>
+      <w:proofErr w:type="spellEnd"/>
+      <w:r>
+        <w:rPr>
+          <w:lang w:val="en-GB"/>
+        </w:rPr>
+        <w:t>.</w:t>
+      </w:r>
+    </w:p>
+    <w:p>
+      <w:pPr>
+        <w:pStyle w:val="ListParagraph"/>
+        <w:numPr>
+          <w:ilvl w:val="0"/>
+          <w:numId w:val="1"/>
+        </w:numPr>
+        <w:rPr>
+          <w:lang w:val="en-GB"/>
+        </w:rPr>
+      </w:pPr>
+      <w:r>
+        <w:rPr>
+          <w:lang w:val="en-GB"/>
+        </w:rPr>
+        <w:t>Module 9</w:t>
+      </w:r>
+    </w:p>
+    <w:p>
+      <w:pPr>
+        <w:pStyle w:val="Heading2"/>
+        <w:rPr>
+          <w:lang w:val="en-GB"/>
+        </w:rPr>
+      </w:pPr>
+      <w:r>
+        <w:rPr>
+          <w:lang w:val="en-GB"/>
+        </w:rPr>
+        <w:t>Module 9 Labs</w:t>
+      </w:r>
       <w:bookmarkStart w:id="0" w:name="_GoBack"/>
       <w:bookmarkEnd w:id="0"/>
     </w:p>
     <w:p>
       <w:pPr>
+        <w:rPr>
+          <w:lang w:val="en-GB"/>
+        </w:rPr>
+      </w:pPr>
+      <w:r>
+        <w:rPr>
+          <w:lang w:val="en-GB"/>
+        </w:rPr>
+        <w:t>Virtual Entity Labs</w:t>
+      </w:r>
+    </w:p>
+    <w:p>
+      <w:pPr>
+        <w:rPr>
+          <w:lang w:val="en-GB"/>
+        </w:rPr>
+      </w:pPr>
+      <w:r>
+        <w:rPr>
+          <w:lang w:val="en-GB"/>
+        </w:rPr>
+        <w:t>This was not found.</w:t>
+      </w:r>
+    </w:p>
+    <w:p>
+      <w:pPr>
         <w:pStyle w:val="Heading1"/>
         <w:rPr>
           <w:lang w:val="en-GB"/>
@@ -384,6 +543,7 @@
         <w:rPr>
           <w:lang w:val="en-GB"/>
         </w:rPr>
+        <w:lastRenderedPageBreak/>
         <w:t xml:space="preserve">Ribbon Workbench is part of </w:t>
       </w:r>
       <w:proofErr w:type="spellStart"/>
@@ -533,7 +693,6 @@
         <w:rPr>
           <w:lang w:val="en-GB"/>
         </w:rPr>
-        <w:lastRenderedPageBreak/>
         <w:t>Slide 7</w:t>
       </w:r>
     </w:p>
@@ -1038,6 +1197,7 @@
         <w:rPr>
           <w:lang w:val="en-GB"/>
         </w:rPr>
+        <w:lastRenderedPageBreak/>
         <w:t>Slide 31</w:t>
       </w:r>
     </w:p>
@@ -1076,6 +1236,126 @@
     </w:sectPr>
   </w:body>
 </w:document>
+</file>
+
+<file path=word/numbering.xml><?xml version="1.0" encoding="utf-8"?>
+<w:numbering xmlns:wpc="http://schemas.microsoft.com/office/word/2010/wordprocessingCanvas" xmlns:cx="http://schemas.microsoft.com/office/drawing/2014/chartex" xmlns:mc="http://schemas.openxmlformats.org/markup-compatibility/2006" xmlns:o="urn:schemas-microsoft-com:office:office" xmlns:r="http://schemas.openxmlformats.org/officeDocument/2006/relationships" xmlns:m="http://schemas.openxmlformats.org/officeDocument/2006/math" xmlns:v="urn:schemas-microsoft-com:vml" xmlns:wp14="http://schemas.microsoft.com/office/word/2010/wordprocessingDrawing" xmlns:wp="http://schemas.openxmlformats.org/drawingml/2006/wordprocessingDrawing" xmlns:w10="urn:schemas-microsoft-com:office:word" xmlns:w="http://schemas.openxmlformats.org/wordprocessingml/2006/main" xmlns:w14="http://schemas.microsoft.com/office/word/2010/wordml" xmlns:w15="http://schemas.microsoft.com/office/word/2012/wordml" xmlns:w16se="http://schemas.microsoft.com/office/word/2015/wordml/symex" xmlns:wpg="http://schemas.microsoft.com/office/word/2010/wordprocessingGroup" xmlns:wpi="http://schemas.microsoft.com/office/word/2010/wordprocessingInk" xmlns:wne="http://schemas.microsoft.com/office/word/2006/wordml" xmlns:wps="http://schemas.microsoft.com/office/word/2010/wordprocessingShape" mc:Ignorable="w14 w15 w16se wp14">
+  <w:abstractNum w:abstractNumId="0" w15:restartNumberingAfterBreak="0">
+    <w:nsid w:val="2CED30E5"/>
+    <w:multiLevelType w:val="hybridMultilevel"/>
+    <w:tmpl w:val="9A402FC4"/>
+    <w:lvl w:ilvl="0" w:tplc="47B2DAE8">
+      <w:numFmt w:val="bullet"/>
+      <w:lvlText w:val="-"/>
+      <w:lvlJc w:val="left"/>
+      <w:pPr>
+        <w:ind w:left="720" w:hanging="360"/>
+      </w:pPr>
+      <w:rPr>
+        <w:rFonts w:ascii="Franklin Gothic Book" w:eastAsia="Calibri" w:hAnsi="Franklin Gothic Book" w:cs="Times New Roman" w:hint="default"/>
+      </w:rPr>
+    </w:lvl>
+    <w:lvl w:ilvl="1" w:tplc="08090003" w:tentative="1">
+      <w:start w:val="1"/>
+      <w:numFmt w:val="bullet"/>
+      <w:lvlText w:val="o"/>
+      <w:lvlJc w:val="left"/>
+      <w:pPr>
+        <w:ind w:left="1440" w:hanging="360"/>
+      </w:pPr>
+      <w:rPr>
+        <w:rFonts w:ascii="Courier New" w:hAnsi="Courier New" w:cs="Courier New" w:hint="default"/>
+      </w:rPr>
+    </w:lvl>
+    <w:lvl w:ilvl="2" w:tplc="08090005" w:tentative="1">
+      <w:start w:val="1"/>
+      <w:numFmt w:val="bullet"/>
+      <w:lvlText w:val=""/>
+      <w:lvlJc w:val="left"/>
+      <w:pPr>
+        <w:ind w:left="2160" w:hanging="360"/>
+      </w:pPr>
+      <w:rPr>
+        <w:rFonts w:ascii="Wingdings" w:hAnsi="Wingdings" w:hint="default"/>
+      </w:rPr>
+    </w:lvl>
+    <w:lvl w:ilvl="3" w:tplc="08090001" w:tentative="1">
+      <w:start w:val="1"/>
+      <w:numFmt w:val="bullet"/>
+      <w:lvlText w:val=""/>
+      <w:lvlJc w:val="left"/>
+      <w:pPr>
+        <w:ind w:left="2880" w:hanging="360"/>
+      </w:pPr>
+      <w:rPr>
+        <w:rFonts w:ascii="Symbol" w:hAnsi="Symbol" w:hint="default"/>
+      </w:rPr>
+    </w:lvl>
+    <w:lvl w:ilvl="4" w:tplc="08090003" w:tentative="1">
+      <w:start w:val="1"/>
+      <w:numFmt w:val="bullet"/>
+      <w:lvlText w:val="o"/>
+      <w:lvlJc w:val="left"/>
+      <w:pPr>
+        <w:ind w:left="3600" w:hanging="360"/>
+      </w:pPr>
+      <w:rPr>
+        <w:rFonts w:ascii="Courier New" w:hAnsi="Courier New" w:cs="Courier New" w:hint="default"/>
+      </w:rPr>
+    </w:lvl>
+    <w:lvl w:ilvl="5" w:tplc="08090005" w:tentative="1">
+      <w:start w:val="1"/>
+      <w:numFmt w:val="bullet"/>
+      <w:lvlText w:val=""/>
+      <w:lvlJc w:val="left"/>
+      <w:pPr>
+        <w:ind w:left="4320" w:hanging="360"/>
+      </w:pPr>
+      <w:rPr>
+        <w:rFonts w:ascii="Wingdings" w:hAnsi="Wingdings" w:hint="default"/>
+      </w:rPr>
+    </w:lvl>
+    <w:lvl w:ilvl="6" w:tplc="08090001" w:tentative="1">
+      <w:start w:val="1"/>
+      <w:numFmt w:val="bullet"/>
+      <w:lvlText w:val=""/>
+      <w:lvlJc w:val="left"/>
+      <w:pPr>
+        <w:ind w:left="5040" w:hanging="360"/>
+      </w:pPr>
+      <w:rPr>
+        <w:rFonts w:ascii="Symbol" w:hAnsi="Symbol" w:hint="default"/>
+      </w:rPr>
+    </w:lvl>
+    <w:lvl w:ilvl="7" w:tplc="08090003" w:tentative="1">
+      <w:start w:val="1"/>
+      <w:numFmt w:val="bullet"/>
+      <w:lvlText w:val="o"/>
+      <w:lvlJc w:val="left"/>
+      <w:pPr>
+        <w:ind w:left="5760" w:hanging="360"/>
+      </w:pPr>
+      <w:rPr>
+        <w:rFonts w:ascii="Courier New" w:hAnsi="Courier New" w:cs="Courier New" w:hint="default"/>
+      </w:rPr>
+    </w:lvl>
+    <w:lvl w:ilvl="8" w:tplc="08090005" w:tentative="1">
+      <w:start w:val="1"/>
+      <w:numFmt w:val="bullet"/>
+      <w:lvlText w:val=""/>
+      <w:lvlJc w:val="left"/>
+      <w:pPr>
+        <w:ind w:left="6480" w:hanging="360"/>
+      </w:pPr>
+      <w:rPr>
+        <w:rFonts w:ascii="Wingdings" w:hAnsi="Wingdings" w:hint="default"/>
+      </w:rPr>
+    </w:lvl>
+  </w:abstractNum>
+  <w:num w:numId="1">
+    <w:abstractNumId w:val="0"/>
+  </w:num>
+</w:numbering>
 </file>
 
 <file path=word/styles.xml><?xml version="1.0" encoding="utf-8"?>
@@ -1603,6 +1883,17 @@
       <w:szCs w:val="26"/>
     </w:rPr>
   </w:style>
+  <w:style w:type="paragraph" w:styleId="ListParagraph">
+    <w:name w:val="List Paragraph"/>
+    <w:basedOn w:val="Normal"/>
+    <w:uiPriority w:val="34"/>
+    <w:qFormat/>
+    <w:rsid w:val="00DD5E28"/>
+    <w:pPr>
+      <w:ind w:left="720"/>
+      <w:contextualSpacing/>
+    </w:pPr>
+  </w:style>
 </w:styles>
 </file>
 
